--- a/document/intro 29:12.docx
+++ b/document/intro 29:12.docx
@@ -164,10 +164,13 @@
         <w:t xml:space="preserve"> </w:t>
       </w:r>
       <w:r>
-        <w:t>so more sequences are available for observation</w:t>
-      </w:r>
-      <w:r>
-        <w:t xml:space="preserve"> and new ones can be easily obtained </w:t>
+        <w:t xml:space="preserve">so </w:t>
+      </w:r>
+      <w:r>
+        <w:t>sequences can be directly obtained from samples</w:t>
+      </w:r>
+      <w:r>
+        <w:t xml:space="preserve"> </w:t>
       </w:r>
       <w:r>
         <w:t>[1]</w:t>
@@ -194,37 +197,98 @@
         <w:t xml:space="preserve"> </w:t>
       </w:r>
       <w:r>
-        <w:t xml:space="preserve">The two previously mentioned Ebola outbreaks were the first outbreaks on which real-time genomic surveillance was applied [8]. </w:t>
+        <w:t xml:space="preserve">RNA viruses, like Ebola, evolve rapidly and mutations can accumulate over short periods of time, so being able to obtain full length sequences quickly is of great importance for understanding its epidemiology [10,11]. </w:t>
+      </w:r>
+      <w:r>
+        <w:t>The two previously mentioned Ebola outbreaks were the first outbreaks on which real-time genomic surveillance was applied</w:t>
+      </w:r>
+      <w:r>
+        <w:t xml:space="preserve"> </w:t>
+      </w:r>
+      <w:r>
+        <w:t xml:space="preserve">[8]. </w:t>
       </w:r>
       <w:r>
         <w:t xml:space="preserve">During the 2013-2016 Ebola outbreak, </w:t>
       </w:r>
       <w:r>
-        <w:t>Quick et al. created a portable genome sequencing device, that could generate readings within an hour. This was of great importance as it allowed researchers to observe the evolution and transmissibility of the virus in real time</w:t>
-      </w:r>
-      <w:r>
-        <w:t xml:space="preserve"> and they were able to quickly infer conclusions from </w:t>
-      </w:r>
-      <w:r>
-        <w:t>that information</w:t>
-      </w:r>
-      <w:r>
-        <w:t xml:space="preserve"> </w:t>
-      </w:r>
-      <w:r>
-        <w:t xml:space="preserve">and </w:t>
-      </w:r>
-      <w:r>
-        <w:t xml:space="preserve">take measures to prevent </w:t>
-      </w:r>
-      <w:r>
-        <w:t>the epidemic</w:t>
-      </w:r>
-      <w:r>
-        <w:t xml:space="preserve"> spread faster[8].</w:t>
+        <w:t>Quick et al. created a portable genome sequencing device, that could generate readings within an hour</w:t>
+      </w:r>
+      <w:r>
+        <w:t xml:space="preserve"> [8]. </w:t>
+      </w:r>
+      <w:r>
+        <w:t xml:space="preserve">The analysis of the sequences obtained </w:t>
+      </w:r>
+      <w:r>
+        <w:t>through this</w:t>
+      </w:r>
+      <w:r>
+        <w:t xml:space="preserve"> technique gave </w:t>
+      </w:r>
+      <w:r>
+        <w:t xml:space="preserve">insightful </w:t>
+      </w:r>
+      <w:r>
+        <w:t xml:space="preserve">information about </w:t>
+      </w:r>
+      <w:r>
+        <w:t>the lineages of Ebola that were responsible for the epidemic</w:t>
+      </w:r>
+      <w:r>
+        <w:t xml:space="preserve">, </w:t>
+      </w:r>
+      <w:r>
+        <w:t>how they arose</w:t>
+      </w:r>
+      <w:r>
+        <w:t xml:space="preserve">, when their most common ancestor appeared, how they were related to previous outbreaks and </w:t>
+      </w:r>
+      <w:r>
+        <w:t xml:space="preserve">when and where the outbreak </w:t>
+      </w:r>
+      <w:r>
+        <w:t xml:space="preserve">first </w:t>
+      </w:r>
+      <w:r>
+        <w:t>started</w:t>
+      </w:r>
+      <w:r>
+        <w:t xml:space="preserve"> [1]</w:t>
+      </w:r>
+      <w:r>
+        <w:t>.</w:t>
+      </w:r>
+      <w:r>
+        <w:t xml:space="preserve"> Studying the origins of the different lineages gave researches a better understanding of the transmission patterns</w:t>
+      </w:r>
+      <w:r>
+        <w:t xml:space="preserve"> and </w:t>
+      </w:r>
+      <w:r>
+        <w:lastRenderedPageBreak/>
+        <w:t xml:space="preserve">whether there was species jumping during </w:t>
+      </w:r>
+      <w:r>
+        <w:t xml:space="preserve">the </w:t>
+      </w:r>
+      <w:r>
+        <w:t>outbreak [1]</w:t>
+      </w:r>
+      <w:r>
+        <w:t xml:space="preserve">. </w:t>
+      </w:r>
+      <w:r>
+        <w:t xml:space="preserve">Sequencing data were also useful for studying evolutionary rate, as it made it easier to analyse the nucleotide substitutions per site per year and view the number of variable sites </w:t>
+      </w:r>
+      <w:r>
+        <w:t xml:space="preserve">within a dataset </w:t>
       </w:r>
       <w:bookmarkStart w:id="0" w:name="_GoBack"/>
       <w:bookmarkEnd w:id="0"/>
+      <w:r>
+        <w:t xml:space="preserve">[1]. </w:t>
+      </w:r>
     </w:p>
     <w:p/>
     <w:p/>
@@ -235,7 +299,6 @@
     </w:p>
     <w:p>
       <w:r>
-        <w:lastRenderedPageBreak/>
         <w:t xml:space="preserve">1) </w:t>
       </w:r>
       <w:r>
@@ -1323,7 +1386,11 @@
       </w:r>
       <w:proofErr w:type="spellEnd"/>
       <w:r>
-        <w:t xml:space="preserve">, A., Gerard, M., </w:t>
+        <w:t xml:space="preserve">, A., </w:t>
+      </w:r>
+      <w:r>
+        <w:lastRenderedPageBreak/>
+        <w:t xml:space="preserve">Gerard, M., </w:t>
       </w:r>
       <w:proofErr w:type="spellStart"/>
       <w:r>
@@ -1475,11 +1542,7 @@
       </w:r>
       <w:proofErr w:type="spellEnd"/>
       <w:r>
-        <w:t xml:space="preserve">, P., Günther, S. and </w:t>
-      </w:r>
-      <w:r>
-        <w:lastRenderedPageBreak/>
-        <w:t>Carroll, M. (2016). Real-time, portable genome sequencing for Ebola surveillance. Nature, 530(7589), pp.228-232.</w:t>
+        <w:t>, P., Günther, S. and Carroll, M. (2016). Real-time, portable genome sequencing for Ebola surveillance. Nature, 530(7589), pp.228-232.</w:t>
       </w:r>
     </w:p>
     <w:p>
@@ -1498,7 +1561,40 @@
         <w:t>, L. and Holmes, E. (2008). Rates of evolutionary change in viruses: patterns and determinants. Nature Reviews Genetics, 9(4), pp.267-276.</w:t>
       </w:r>
     </w:p>
-    <w:p/>
+    <w:p>
+      <w:r>
+        <w:t xml:space="preserve">10) </w:t>
+      </w:r>
+      <w:proofErr w:type="spellStart"/>
+      <w:r>
+        <w:t>Duchêne</w:t>
+      </w:r>
+      <w:proofErr w:type="spellEnd"/>
+      <w:r>
+        <w:t>, S., Holmes, E. and Ho, S. (2014). Analyses of evolutionary dynamics in viruses are hindered by a time-dependent bias in rate estimates. Proceedings of the Royal Society B: Biological Sciences, 281(1786), p.20140732.</w:t>
+      </w:r>
+    </w:p>
+    <w:p>
+      <w:r>
+        <w:t xml:space="preserve">11) </w:t>
+      </w:r>
+      <w:proofErr w:type="spellStart"/>
+      <w:r>
+        <w:t>Duchêne</w:t>
+      </w:r>
+      <w:proofErr w:type="spellEnd"/>
+      <w:r>
+        <w:t xml:space="preserve">, S., Geoghegan, J., Holmes, E. and Ho, S. (2016). Estimating evolutionary rates using time-structured data: a general comparison of phylogenetic methods. Bioinformatics, </w:t>
+      </w:r>
+      <w:proofErr w:type="gramStart"/>
+      <w:r>
+        <w:t>p.btw</w:t>
+      </w:r>
+      <w:proofErr w:type="gramEnd"/>
+      <w:r>
+        <w:t>421.</w:t>
+      </w:r>
+    </w:p>
     <w:p/>
     <w:sectPr>
       <w:pgSz w:w="11900" w:h="16840"/>
